--- a/Writing/Schreibaufteilung.docx
+++ b/Writing/Schreibaufteilung.docx
@@ -8,6 +8,35 @@
       </w:pPr>
       <w:r>
         <w:t>Schreibaufteilung</w:t>
+      </w:r>
+    </w:p>
+    <w:p>
+      <w:r>
+        <w:t>Grundsätzlich:</w:t>
+      </w:r>
+    </w:p>
+    <w:p>
+      <w:pPr>
+        <w:pStyle w:val="Listenabsatz"/>
+        <w:numPr>
+          <w:ilvl w:val="0"/>
+          <w:numId w:val="1"/>
+        </w:numPr>
+      </w:pPr>
+      <w:r>
+        <w:t>Orascanin Website</w:t>
+      </w:r>
+    </w:p>
+    <w:p>
+      <w:pPr>
+        <w:pStyle w:val="Listenabsatz"/>
+        <w:numPr>
+          <w:ilvl w:val="0"/>
+          <w:numId w:val="1"/>
+        </w:numPr>
+      </w:pPr>
+      <w:r>
+        <w:t>Pürmayr Administrationsprogramm</w:t>
       </w:r>
     </w:p>
     <w:tbl>
@@ -35,7 +64,14 @@
           <w:tcPr>
             <w:tcW w:w="3822" w:type="dxa"/>
           </w:tcPr>
-          <w:p/>
+          <w:p>
+            <w:r>
+              <w:t>Jeder seinen Teil</w:t>
+            </w:r>
+            <w:r>
+              <w:t xml:space="preserve"> (3 Punkte, in jedem Punkt ist zuerst die Website beschrieben, dann Administration)</w:t>
+            </w:r>
+          </w:p>
         </w:tc>
       </w:tr>
       <w:tr>
@@ -53,7 +89,11 @@
           <w:tcPr>
             <w:tcW w:w="3822" w:type="dxa"/>
           </w:tcPr>
-          <w:p/>
+          <w:p>
+            <w:r>
+              <w:t>Orascanin</w:t>
+            </w:r>
+          </w:p>
         </w:tc>
       </w:tr>
       <w:tr>
@@ -85,51 +125,19 @@
           </w:tcPr>
           <w:p>
             <w:r>
-              <w:t>Einleitung – Ist Situation</w:t>
-            </w:r>
-          </w:p>
-        </w:tc>
-        <w:tc>
-          <w:tcPr>
-            <w:tcW w:w="3822" w:type="dxa"/>
-          </w:tcPr>
-          <w:p/>
-        </w:tc>
-      </w:tr>
-      <w:tr>
-        <w:tc>
-          <w:tcPr>
-            <w:tcW w:w="5240" w:type="dxa"/>
-          </w:tcPr>
-          <w:p>
-            <w:r>
-              <w:t>Einleitung – Zielsetzung</w:t>
-            </w:r>
-          </w:p>
-        </w:tc>
-        <w:tc>
-          <w:tcPr>
-            <w:tcW w:w="3822" w:type="dxa"/>
-          </w:tcPr>
-          <w:p/>
-        </w:tc>
-      </w:tr>
-      <w:tr>
-        <w:tc>
-          <w:tcPr>
-            <w:tcW w:w="5240" w:type="dxa"/>
-          </w:tcPr>
-          <w:p>
-            <w:r>
-              <w:t>Einleitung – Produkteinsatz und Benutzer</w:t>
-            </w:r>
-          </w:p>
-        </w:tc>
-        <w:tc>
-          <w:tcPr>
-            <w:tcW w:w="3822" w:type="dxa"/>
-          </w:tcPr>
-          <w:p/>
+              <w:t xml:space="preserve">Einleitung </w:t>
+            </w:r>
+          </w:p>
+        </w:tc>
+        <w:tc>
+          <w:tcPr>
+            <w:tcW w:w="3822" w:type="dxa"/>
+          </w:tcPr>
+          <w:p>
+            <w:r>
+              <w:t>Jeder seinen Teil (3 Punkte, in jedem Punkt ist zuerst die Administration beschrieben, dann Website)</w:t>
+            </w:r>
+          </w:p>
         </w:tc>
       </w:tr>
       <w:tr>
@@ -147,7 +155,11 @@
           <w:tcPr>
             <w:tcW w:w="3822" w:type="dxa"/>
           </w:tcPr>
-          <w:p/>
+          <w:p>
+            <w:r>
+              <w:t>Orascanin</w:t>
+            </w:r>
+          </w:p>
         </w:tc>
       </w:tr>
       <w:tr>
@@ -159,19 +171,9 @@
             <w:r>
               <w:t xml:space="preserve">Verwendete Technologien – </w:t>
             </w:r>
-            <w:proofErr w:type="spellStart"/>
-            <w:r>
-              <w:t>Entitiy</w:t>
-            </w:r>
-            <w:proofErr w:type="spellEnd"/>
-            <w:r>
-              <w:t xml:space="preserve"> Framework + </w:t>
-            </w:r>
-            <w:proofErr w:type="spellStart"/>
-            <w:r>
-              <w:t>Linq</w:t>
-            </w:r>
-            <w:proofErr w:type="spellEnd"/>
+            <w:r>
+              <w:t>Entitiy Framework + Linq</w:t>
+            </w:r>
           </w:p>
         </w:tc>
         <w:tc>
@@ -194,13 +196,8 @@
             <w:r>
               <w:t xml:space="preserve">Verwendete Technologien – </w:t>
             </w:r>
-            <w:proofErr w:type="spellStart"/>
-            <w:r>
-              <w:t>UnitOfWork</w:t>
-            </w:r>
-            <w:proofErr w:type="spellEnd"/>
-            <w:r>
-              <w:t>-Pattern</w:t>
+            <w:r>
+              <w:t>UnitOfWork-Pattern</w:t>
             </w:r>
           </w:p>
         </w:tc>
@@ -258,7 +255,11 @@
           <w:tcPr>
             <w:tcW w:w="3822" w:type="dxa"/>
           </w:tcPr>
-          <w:p/>
+          <w:p>
+            <w:r>
+              <w:t>Orascanin</w:t>
+            </w:r>
+          </w:p>
         </w:tc>
       </w:tr>
       <w:tr>
@@ -271,21 +272,8 @@
               <w:t xml:space="preserve">Verwendete Technologien – </w:t>
             </w:r>
             <w:r>
-              <w:t xml:space="preserve">Microsoft Office </w:t>
-            </w:r>
-            <w:proofErr w:type="spellStart"/>
-            <w:r>
-              <w:t>Interop</w:t>
-            </w:r>
-            <w:proofErr w:type="spellEnd"/>
-            <w:r>
-              <w:t xml:space="preserve">, WPF-Toolkit, </w:t>
-            </w:r>
-            <w:proofErr w:type="spellStart"/>
-            <w:r>
-              <w:t>Messagebird</w:t>
-            </w:r>
-            <w:proofErr w:type="spellEnd"/>
+              <w:t>Microsoft Office Interop, WPF-Toolkit, Messagebird</w:t>
+            </w:r>
           </w:p>
         </w:tc>
         <w:tc>
@@ -317,7 +305,11 @@
           <w:tcPr>
             <w:tcW w:w="3822" w:type="dxa"/>
           </w:tcPr>
-          <w:p/>
+          <w:p>
+            <w:r>
+              <w:t>Orascanin</w:t>
+            </w:r>
+          </w:p>
         </w:tc>
       </w:tr>
       <w:tr>
@@ -360,7 +352,11 @@
           <w:tcPr>
             <w:tcW w:w="3822" w:type="dxa"/>
           </w:tcPr>
-          <w:p/>
+          <w:p>
+            <w:r>
+              <w:t>Orascanin</w:t>
+            </w:r>
+          </w:p>
         </w:tc>
       </w:tr>
       <w:tr>
@@ -381,28 +377,10 @@
           <w:tcPr>
             <w:tcW w:w="3822" w:type="dxa"/>
           </w:tcPr>
-          <w:p/>
-        </w:tc>
-      </w:tr>
-      <w:tr>
-        <w:tc>
-          <w:tcPr>
-            <w:tcW w:w="5240" w:type="dxa"/>
-          </w:tcPr>
-          <w:p>
-            <w:r>
-              <w:t xml:space="preserve">Implementierung – </w:t>
-            </w:r>
-            <w:r>
-              <w:t>Projektarchitektur</w:t>
-            </w:r>
-          </w:p>
-        </w:tc>
-        <w:tc>
-          <w:tcPr>
-            <w:tcW w:w="3822" w:type="dxa"/>
-          </w:tcPr>
-          <w:p>
+          <w:p>
+            <w:r>
+              <w:t>Pürmayr</w:t>
+            </w:r>
             <w:bookmarkStart w:id="0" w:name="_GoBack"/>
             <w:bookmarkEnd w:id="0"/>
           </w:p>
@@ -415,6 +393,31 @@
           </w:tcPr>
           <w:p>
             <w:r>
+              <w:t xml:space="preserve">Implementierung – </w:t>
+            </w:r>
+            <w:r>
+              <w:t>Projektarchitektur</w:t>
+            </w:r>
+          </w:p>
+        </w:tc>
+        <w:tc>
+          <w:tcPr>
+            <w:tcW w:w="3822" w:type="dxa"/>
+          </w:tcPr>
+          <w:p>
+            <w:r>
+              <w:t>Pürmayr (außer OpticianMgr.Web)</w:t>
+            </w:r>
+          </w:p>
+        </w:tc>
+      </w:tr>
+      <w:tr>
+        <w:tc>
+          <w:tcPr>
+            <w:tcW w:w="5240" w:type="dxa"/>
+          </w:tcPr>
+          <w:p>
+            <w:r>
               <w:t>Selbstevaluation</w:t>
             </w:r>
           </w:p>
@@ -450,40 +453,12 @@
               <w:t>Pürmayr</w:t>
             </w:r>
           </w:p>
-        </w:tc>
-      </w:tr>
-      <w:tr>
-        <w:tc>
-          <w:tcPr>
-            <w:tcW w:w="5240" w:type="dxa"/>
-          </w:tcPr>
-          <w:p/>
-        </w:tc>
-        <w:tc>
-          <w:tcPr>
-            <w:tcW w:w="3822" w:type="dxa"/>
-          </w:tcPr>
-          <w:p/>
-        </w:tc>
-      </w:tr>
-      <w:tr>
-        <w:tc>
-          <w:tcPr>
-            <w:tcW w:w="5240" w:type="dxa"/>
-          </w:tcPr>
-          <w:p/>
-        </w:tc>
-        <w:tc>
-          <w:tcPr>
-            <w:tcW w:w="3822" w:type="dxa"/>
-          </w:tcPr>
-          <w:p/>
         </w:tc>
       </w:tr>
     </w:tbl>
     <w:p/>
     <w:sectPr>
-      <w:headerReference w:type="default" r:id="rId6"/>
+      <w:headerReference w:type="default" r:id="rId7"/>
       <w:pgSz w:w="11906" w:h="16838"/>
       <w:pgMar w:top="1417" w:right="1417" w:bottom="1134" w:left="1417" w:header="708" w:footer="708" w:gutter="0"/>
       <w:cols w:space="708"/>
@@ -569,32 +544,131 @@
         <w:lang w:val="en-AU"/>
       </w:rPr>
       <w:tab/>
-      <w:t xml:space="preserve">Eva Pürmayr, </w:t>
+      <w:t>Eva Pürmayr, Danijal Orascanin</w:t>
     </w:r>
-    <w:proofErr w:type="spellStart"/>
-    <w:r>
-      <w:rPr>
-        <w:lang w:val="en-AU"/>
-      </w:rPr>
-      <w:t>Danijal</w:t>
-    </w:r>
-    <w:proofErr w:type="spellEnd"/>
-    <w:r>
-      <w:rPr>
-        <w:lang w:val="en-AU"/>
-      </w:rPr>
-      <w:t xml:space="preserve"> </w:t>
-    </w:r>
-    <w:proofErr w:type="spellStart"/>
-    <w:r>
-      <w:rPr>
-        <w:lang w:val="en-AU"/>
-      </w:rPr>
-      <w:t>Orascanin</w:t>
-    </w:r>
-    <w:proofErr w:type="spellEnd"/>
   </w:p>
 </w:hdr>
+</file>
+
+<file path=word/numbering.xml><?xml version="1.0" encoding="utf-8"?>
+<w:numbering xmlns:wpc="http://schemas.microsoft.com/office/word/2010/wordprocessingCanvas" xmlns:mc="http://schemas.openxmlformats.org/markup-compatibility/2006" xmlns:o="urn:schemas-microsoft-com:office:office" xmlns:r="http://schemas.openxmlformats.org/officeDocument/2006/relationships" xmlns:m="http://schemas.openxmlformats.org/officeDocument/2006/math" xmlns:v="urn:schemas-microsoft-com:vml" xmlns:wp14="http://schemas.microsoft.com/office/word/2010/wordprocessingDrawing" xmlns:wp="http://schemas.openxmlformats.org/drawingml/2006/wordprocessingDrawing" xmlns:w10="urn:schemas-microsoft-com:office:word" xmlns:w="http://schemas.openxmlformats.org/wordprocessingml/2006/main" xmlns:w14="http://schemas.microsoft.com/office/word/2010/wordml" xmlns:w15="http://schemas.microsoft.com/office/word/2012/wordml" xmlns:wpg="http://schemas.microsoft.com/office/word/2010/wordprocessingGroup" xmlns:wpi="http://schemas.microsoft.com/office/word/2010/wordprocessingInk" xmlns:wne="http://schemas.microsoft.com/office/word/2006/wordml" xmlns:wps="http://schemas.microsoft.com/office/word/2010/wordprocessingShape" mc:Ignorable="w14 w15 wp14">
+  <w:abstractNum w:abstractNumId="0" w15:restartNumberingAfterBreak="0">
+    <w:nsid w:val="7C906C44"/>
+    <w:multiLevelType w:val="hybridMultilevel"/>
+    <w:tmpl w:val="678E1A54"/>
+    <w:lvl w:ilvl="0" w:tplc="0C090001">
+      <w:start w:val="1"/>
+      <w:numFmt w:val="bullet"/>
+      <w:lvlText w:val=""/>
+      <w:lvlJc w:val="left"/>
+      <w:pPr>
+        <w:ind w:left="720" w:hanging="360"/>
+      </w:pPr>
+      <w:rPr>
+        <w:rFonts w:ascii="Symbol" w:hAnsi="Symbol" w:hint="default"/>
+      </w:rPr>
+    </w:lvl>
+    <w:lvl w:ilvl="1" w:tplc="0C090003" w:tentative="1">
+      <w:start w:val="1"/>
+      <w:numFmt w:val="bullet"/>
+      <w:lvlText w:val="o"/>
+      <w:lvlJc w:val="left"/>
+      <w:pPr>
+        <w:ind w:left="1440" w:hanging="360"/>
+      </w:pPr>
+      <w:rPr>
+        <w:rFonts w:ascii="Courier New" w:hAnsi="Courier New" w:cs="Courier New" w:hint="default"/>
+      </w:rPr>
+    </w:lvl>
+    <w:lvl w:ilvl="2" w:tplc="0C090005" w:tentative="1">
+      <w:start w:val="1"/>
+      <w:numFmt w:val="bullet"/>
+      <w:lvlText w:val=""/>
+      <w:lvlJc w:val="left"/>
+      <w:pPr>
+        <w:ind w:left="2160" w:hanging="360"/>
+      </w:pPr>
+      <w:rPr>
+        <w:rFonts w:ascii="Wingdings" w:hAnsi="Wingdings" w:hint="default"/>
+      </w:rPr>
+    </w:lvl>
+    <w:lvl w:ilvl="3" w:tplc="0C090001" w:tentative="1">
+      <w:start w:val="1"/>
+      <w:numFmt w:val="bullet"/>
+      <w:lvlText w:val=""/>
+      <w:lvlJc w:val="left"/>
+      <w:pPr>
+        <w:ind w:left="2880" w:hanging="360"/>
+      </w:pPr>
+      <w:rPr>
+        <w:rFonts w:ascii="Symbol" w:hAnsi="Symbol" w:hint="default"/>
+      </w:rPr>
+    </w:lvl>
+    <w:lvl w:ilvl="4" w:tplc="0C090003" w:tentative="1">
+      <w:start w:val="1"/>
+      <w:numFmt w:val="bullet"/>
+      <w:lvlText w:val="o"/>
+      <w:lvlJc w:val="left"/>
+      <w:pPr>
+        <w:ind w:left="3600" w:hanging="360"/>
+      </w:pPr>
+      <w:rPr>
+        <w:rFonts w:ascii="Courier New" w:hAnsi="Courier New" w:cs="Courier New" w:hint="default"/>
+      </w:rPr>
+    </w:lvl>
+    <w:lvl w:ilvl="5" w:tplc="0C090005" w:tentative="1">
+      <w:start w:val="1"/>
+      <w:numFmt w:val="bullet"/>
+      <w:lvlText w:val=""/>
+      <w:lvlJc w:val="left"/>
+      <w:pPr>
+        <w:ind w:left="4320" w:hanging="360"/>
+      </w:pPr>
+      <w:rPr>
+        <w:rFonts w:ascii="Wingdings" w:hAnsi="Wingdings" w:hint="default"/>
+      </w:rPr>
+    </w:lvl>
+    <w:lvl w:ilvl="6" w:tplc="0C090001" w:tentative="1">
+      <w:start w:val="1"/>
+      <w:numFmt w:val="bullet"/>
+      <w:lvlText w:val=""/>
+      <w:lvlJc w:val="left"/>
+      <w:pPr>
+        <w:ind w:left="5040" w:hanging="360"/>
+      </w:pPr>
+      <w:rPr>
+        <w:rFonts w:ascii="Symbol" w:hAnsi="Symbol" w:hint="default"/>
+      </w:rPr>
+    </w:lvl>
+    <w:lvl w:ilvl="7" w:tplc="0C090003" w:tentative="1">
+      <w:start w:val="1"/>
+      <w:numFmt w:val="bullet"/>
+      <w:lvlText w:val="o"/>
+      <w:lvlJc w:val="left"/>
+      <w:pPr>
+        <w:ind w:left="5760" w:hanging="360"/>
+      </w:pPr>
+      <w:rPr>
+        <w:rFonts w:ascii="Courier New" w:hAnsi="Courier New" w:cs="Courier New" w:hint="default"/>
+      </w:rPr>
+    </w:lvl>
+    <w:lvl w:ilvl="8" w:tplc="0C090005" w:tentative="1">
+      <w:start w:val="1"/>
+      <w:numFmt w:val="bullet"/>
+      <w:lvlText w:val=""/>
+      <w:lvlJc w:val="left"/>
+      <w:pPr>
+        <w:ind w:left="6480" w:hanging="360"/>
+      </w:pPr>
+      <w:rPr>
+        <w:rFonts w:ascii="Wingdings" w:hAnsi="Wingdings" w:hint="default"/>
+      </w:rPr>
+    </w:lvl>
+  </w:abstractNum>
+  <w:num w:numId="1">
+    <w:abstractNumId w:val="0"/>
+  </w:num>
+</w:numbering>
 </file>
 
 <file path=word/styles.xml><?xml version="1.0" encoding="utf-8"?>
@@ -1125,6 +1199,17 @@
       </w:tblBorders>
     </w:tblPr>
   </w:style>
+  <w:style w:type="paragraph" w:styleId="Listenabsatz">
+    <w:name w:val="List Paragraph"/>
+    <w:basedOn w:val="Standard"/>
+    <w:uiPriority w:val="34"/>
+    <w:qFormat/>
+    <w:rsid w:val="00CA4B0E"/>
+    <w:pPr>
+      <w:ind w:left="720"/>
+      <w:contextualSpacing/>
+    </w:pPr>
+  </w:style>
 </w:styles>
 </file>
 
